--- a/lab2/Отчёт по лабораторной работе №2.docx
+++ b/lab2/Отчёт по лабораторной работе №2.docx
@@ -1069,10 +1069,10 @@
           <w:noProof/>
         </w:rPr>
         <w:drawing>
-          <wp:inline distT="0" distB="0" distL="0" distR="0" wp14:anchorId="708CABAE" wp14:editId="7BE42704">
-            <wp:extent cx="5722061" cy="6171630"/>
-            <wp:effectExtent l="0" t="0" r="0" b="635"/>
-            <wp:docPr id="4" name="Рисунок 4"/>
+          <wp:inline distT="0" distB="0" distL="0" distR="0" wp14:anchorId="6D18102B" wp14:editId="77839FAD">
+            <wp:extent cx="5667292" cy="6036832"/>
+            <wp:effectExtent l="0" t="0" r="0" b="2540"/>
+            <wp:docPr id="2" name="Рисунок 2"/>
             <wp:cNvGraphicFramePr>
               <a:graphicFrameLocks xmlns:a="http://schemas.openxmlformats.org/drawingml/2006/main" noChangeAspect="1"/>
             </wp:cNvGraphicFramePr>
@@ -1092,7 +1092,7 @@
                   <pic:spPr>
                     <a:xfrm>
                       <a:off x="0" y="0"/>
-                      <a:ext cx="5728061" cy="6178101"/>
+                      <a:ext cx="5672217" cy="6042079"/>
                     </a:xfrm>
                     <a:prstGeom prst="rect">
                       <a:avLst/>
@@ -1134,12 +1134,14 @@
       <w:r>
         <w:rPr>
           <w:noProof/>
-        </w:rPr>
+          <w:lang w:eastAsia="ru-RU"/>
+        </w:rPr>
+        <w:lastRenderedPageBreak/>
         <w:drawing>
-          <wp:inline distT="0" distB="0" distL="0" distR="0" wp14:anchorId="2DCE8FCA" wp14:editId="30C7CCDA">
-            <wp:extent cx="5558287" cy="6346726"/>
-            <wp:effectExtent l="0" t="0" r="4445" b="0"/>
-            <wp:docPr id="7" name="Рисунок 7"/>
+          <wp:inline distT="0" distB="0" distL="0" distR="0" wp14:anchorId="701DBFA1" wp14:editId="40F39EAD">
+            <wp:extent cx="5150279" cy="6044540"/>
+            <wp:effectExtent l="0" t="0" r="0" b="0"/>
+            <wp:docPr id="3" name="Рисунок 3"/>
             <wp:cNvGraphicFramePr>
               <a:graphicFrameLocks xmlns:a="http://schemas.openxmlformats.org/drawingml/2006/main" noChangeAspect="1"/>
             </wp:cNvGraphicFramePr>
@@ -1159,7 +1161,7 @@
                   <pic:spPr>
                     <a:xfrm>
                       <a:off x="0" y="0"/>
-                      <a:ext cx="5562605" cy="6351656"/>
+                      <a:ext cx="5153943" cy="6048840"/>
                     </a:xfrm>
                     <a:prstGeom prst="rect">
                       <a:avLst/>
@@ -1184,10 +1186,10 @@
           <w:lang w:eastAsia="ru-RU"/>
         </w:rPr>
         <w:drawing>
-          <wp:inline distT="0" distB="0" distL="0" distR="0" wp14:anchorId="54527900" wp14:editId="06F7870B">
-            <wp:extent cx="5066667" cy="2161905"/>
-            <wp:effectExtent l="0" t="0" r="635" b="0"/>
-            <wp:docPr id="16" name="Рисунок 16"/>
+          <wp:inline distT="0" distB="0" distL="0" distR="0" wp14:anchorId="5D4C197D" wp14:editId="79DFB466">
+            <wp:extent cx="4263241" cy="3035146"/>
+            <wp:effectExtent l="0" t="0" r="4445" b="0"/>
+            <wp:docPr id="18" name="Рисунок 18"/>
             <wp:cNvGraphicFramePr>
               <a:graphicFrameLocks xmlns:a="http://schemas.openxmlformats.org/drawingml/2006/main" noChangeAspect="1"/>
             </wp:cNvGraphicFramePr>
@@ -1207,7 +1209,7 @@
                   <pic:spPr>
                     <a:xfrm>
                       <a:off x="0" y="0"/>
-                      <a:ext cx="5066667" cy="2161905"/>
+                      <a:ext cx="4285978" cy="3051334"/>
                     </a:xfrm>
                     <a:prstGeom prst="rect">
                       <a:avLst/>
@@ -1252,12 +1254,13 @@
       <w:r>
         <w:rPr>
           <w:noProof/>
+          <w:lang w:eastAsia="ru-RU"/>
         </w:rPr>
         <w:drawing>
-          <wp:inline distT="0" distB="0" distL="0" distR="0" wp14:anchorId="16B6F253" wp14:editId="70B150B8">
-            <wp:extent cx="5940425" cy="6733540"/>
-            <wp:effectExtent l="0" t="0" r="3175" b="0"/>
-            <wp:docPr id="8" name="Рисунок 8"/>
+          <wp:inline distT="0" distB="0" distL="0" distR="0" wp14:anchorId="306EFDCA" wp14:editId="43832A6C">
+            <wp:extent cx="5181939" cy="6211520"/>
+            <wp:effectExtent l="0" t="0" r="0" b="0"/>
+            <wp:docPr id="20" name="Рисунок 20"/>
             <wp:cNvGraphicFramePr>
               <a:graphicFrameLocks xmlns:a="http://schemas.openxmlformats.org/drawingml/2006/main" noChangeAspect="1"/>
             </wp:cNvGraphicFramePr>
@@ -1277,7 +1280,7 @@
                   <pic:spPr>
                     <a:xfrm>
                       <a:off x="0" y="0"/>
-                      <a:ext cx="5940425" cy="6733540"/>
+                      <a:ext cx="5186606" cy="6217115"/>
                     </a:xfrm>
                     <a:prstGeom prst="rect">
                       <a:avLst/>
@@ -1361,10 +1364,7 @@
     <w:p>
       <w:pPr>
         <w:pStyle w:val="a3"/>
-        <w:numPr>
-          <w:ilvl w:val="0"/>
-          <w:numId w:val="6"/>
-        </w:numPr>
+        <w:ind w:firstLine="0"/>
       </w:pPr>
       <w:r>
         <w:rPr>
@@ -1473,10 +1473,10 @@
         </w:rPr>
         <w:lastRenderedPageBreak/>
         <w:drawing>
-          <wp:inline distT="0" distB="0" distL="0" distR="0" wp14:anchorId="62C8C771" wp14:editId="4B98201B">
-            <wp:extent cx="5940425" cy="5085715"/>
-            <wp:effectExtent l="0" t="0" r="3175" b="635"/>
-            <wp:docPr id="10" name="Рисунок 10"/>
+          <wp:inline distT="0" distB="0" distL="0" distR="0" wp14:anchorId="26A58408" wp14:editId="1F54DBAF">
+            <wp:extent cx="5940425" cy="5492115"/>
+            <wp:effectExtent l="0" t="0" r="3175" b="0"/>
+            <wp:docPr id="21" name="Рисунок 21"/>
             <wp:cNvGraphicFramePr>
               <a:graphicFrameLocks xmlns:a="http://schemas.openxmlformats.org/drawingml/2006/main" noChangeAspect="1"/>
             </wp:cNvGraphicFramePr>
@@ -1496,7 +1496,7 @@
                   <pic:spPr>
                     <a:xfrm>
                       <a:off x="0" y="0"/>
-                      <a:ext cx="5940425" cy="5085715"/>
+                      <a:ext cx="5940425" cy="5492115"/>
                     </a:xfrm>
                     <a:prstGeom prst="rect">
                       <a:avLst/>
@@ -1513,10 +1513,10 @@
           <w:noProof/>
         </w:rPr>
         <w:drawing>
-          <wp:inline distT="0" distB="0" distL="0" distR="0" wp14:anchorId="7CBE6EDA" wp14:editId="30AFA2C0">
-            <wp:extent cx="5940425" cy="1723390"/>
-            <wp:effectExtent l="0" t="0" r="3175" b="0"/>
-            <wp:docPr id="11" name="Рисунок 11"/>
+          <wp:inline distT="0" distB="0" distL="0" distR="0" wp14:anchorId="3050DCD5" wp14:editId="641B130D">
+            <wp:extent cx="5690278" cy="2692473"/>
+            <wp:effectExtent l="0" t="0" r="5715" b="0"/>
+            <wp:docPr id="22" name="Рисунок 22"/>
             <wp:cNvGraphicFramePr>
               <a:graphicFrameLocks xmlns:a="http://schemas.openxmlformats.org/drawingml/2006/main" noChangeAspect="1"/>
             </wp:cNvGraphicFramePr>
@@ -1536,7 +1536,7 @@
                   <pic:spPr>
                     <a:xfrm>
                       <a:off x="0" y="0"/>
-                      <a:ext cx="5940425" cy="1723390"/>
+                      <a:ext cx="5693106" cy="2693811"/>
                     </a:xfrm>
                     <a:prstGeom prst="rect">
                       <a:avLst/>
@@ -1591,7 +1591,11 @@
         <w:t>:</w:t>
       </w:r>
       <w:r>
-        <w:t xml:space="preserve"> ссылку на список доски, размерность доски, номер ряда и столбик, на который нам нужно поставить фигуру и список решений, чтоб впоследствии добавить в список решений координаты</w:t>
+        <w:t xml:space="preserve"> ссылку на список доски, размерность доски, номер ряда и столбик, на который нам </w:t>
+      </w:r>
+      <w:r>
+        <w:lastRenderedPageBreak/>
+        <w:t>нужно поставить фигуру и список решений, чтоб впоследствии добавить в список решений координаты</w:t>
       </w:r>
     </w:p>
     <w:p>
@@ -1603,12 +1607,11 @@
         <w:rPr>
           <w:noProof/>
         </w:rPr>
-        <w:lastRenderedPageBreak/>
         <w:drawing>
-          <wp:inline distT="0" distB="0" distL="0" distR="0" wp14:anchorId="6A817732" wp14:editId="25EBB898">
-            <wp:extent cx="5940425" cy="3138805"/>
-            <wp:effectExtent l="0" t="0" r="3175" b="4445"/>
-            <wp:docPr id="12" name="Рисунок 12"/>
+          <wp:inline distT="0" distB="0" distL="0" distR="0" wp14:anchorId="4FD0BD73" wp14:editId="652E29B6">
+            <wp:extent cx="5838095" cy="3257143"/>
+            <wp:effectExtent l="0" t="0" r="0" b="635"/>
+            <wp:docPr id="23" name="Рисунок 23"/>
             <wp:cNvGraphicFramePr>
               <a:graphicFrameLocks xmlns:a="http://schemas.openxmlformats.org/drawingml/2006/main" noChangeAspect="1"/>
             </wp:cNvGraphicFramePr>
@@ -1628,7 +1631,7 @@
                   <pic:spPr>
                     <a:xfrm>
                       <a:off x="0" y="0"/>
-                      <a:ext cx="5940425" cy="3138805"/>
+                      <a:ext cx="5838095" cy="3257143"/>
                     </a:xfrm>
                     <a:prstGeom prst="rect">
                       <a:avLst/>
@@ -1727,10 +1730,17 @@
         </w:rPr>
         <w:t xml:space="preserve"> </w:t>
       </w:r>
+    </w:p>
+    <w:p>
+      <w:pPr>
+        <w:pStyle w:val="a3"/>
+        <w:ind w:firstLine="0"/>
+      </w:pPr>
       <w:r>
         <w:rPr>
           <w:noProof/>
         </w:rPr>
+        <w:lastRenderedPageBreak/>
         <w:drawing>
           <wp:inline distT="0" distB="0" distL="0" distR="0" wp14:anchorId="13F7D533" wp14:editId="71E9E7EB">
             <wp:extent cx="5940425" cy="5207635"/>
@@ -1767,34 +1777,15 @@
           </wp:inline>
         </w:drawing>
       </w:r>
-    </w:p>
-    <w:p>
-      <w:pPr>
-        <w:ind w:left="360"/>
-      </w:pPr>
-      <w:r>
-        <w:lastRenderedPageBreak/>
-        <w:t xml:space="preserve">9. </w:t>
-      </w:r>
-      <w:r>
-        <w:t>Проверяем, поставили ли мы последнюю фигуру, если да, то заносим данные в с</w:t>
-      </w:r>
-      <w:r>
-        <w:t>писок с общими решениями</w:t>
-      </w:r>
-      <w:r>
-        <w:t xml:space="preserve">, который мы изначально передавали ссылкой. В случае, если решение первое, то выводим его </w:t>
-      </w:r>
       <w:r>
         <w:rPr>
           <w:noProof/>
-          <w:lang w:eastAsia="ru-RU"/>
         </w:rPr>
         <w:drawing>
-          <wp:inline distT="0" distB="0" distL="0" distR="0" wp14:anchorId="079DD351" wp14:editId="5849C984">
-            <wp:extent cx="5940425" cy="3289300"/>
-            <wp:effectExtent l="0" t="0" r="3175" b="6350"/>
-            <wp:docPr id="14" name="Рисунок 14"/>
+          <wp:inline distT="0" distB="0" distL="0" distR="0" wp14:anchorId="18358FDF" wp14:editId="52EE660C">
+            <wp:extent cx="5940425" cy="3210560"/>
+            <wp:effectExtent l="0" t="0" r="3175" b="8890"/>
+            <wp:docPr id="24" name="Рисунок 24"/>
             <wp:cNvGraphicFramePr>
               <a:graphicFrameLocks xmlns:a="http://schemas.openxmlformats.org/drawingml/2006/main" noChangeAspect="1"/>
             </wp:cNvGraphicFramePr>
@@ -1814,7 +1805,7 @@
                   <pic:spPr>
                     <a:xfrm>
                       <a:off x="0" y="0"/>
-                      <a:ext cx="5940425" cy="3289300"/>
+                      <a:ext cx="5940425" cy="3210560"/>
                     </a:xfrm>
                     <a:prstGeom prst="rect">
                       <a:avLst/>
@@ -1830,37 +1821,33 @@
     <w:p>
       <w:pPr>
         <w:ind w:left="360"/>
+      </w:pPr>
+      <w:r>
+        <w:t xml:space="preserve">9. </w:t>
+      </w:r>
+      <w:r>
+        <w:t>Проверяем, поставили ли мы последнюю фигуру, если да, то заносим данные в с</w:t>
+      </w:r>
+      <w:r>
+        <w:t>писок с общими решениями</w:t>
+      </w:r>
+      <w:r>
+        <w:t xml:space="preserve">, который мы изначально </w:t>
+      </w:r>
+      <w:r>
+        <w:lastRenderedPageBreak/>
+        <w:t xml:space="preserve">передавали ссылкой. В случае, если решение первое, то выводим его </w:t>
+      </w:r>
+      <w:r>
         <w:rPr>
           <w:noProof/>
           <w:lang w:eastAsia="ru-RU"/>
         </w:rPr>
-      </w:pPr>
-      <w:r>
-        <w:t xml:space="preserve">10. Если фигура была не последней, то вызываем функцию </w:t>
-      </w:r>
-      <w:r>
-        <w:rPr>
-          <w:lang w:val="en-US"/>
-        </w:rPr>
-        <w:t>solve</w:t>
-      </w:r>
-      <w:r>
-        <w:rPr>
-          <w:noProof/>
-          <w:lang w:eastAsia="ru-RU"/>
-        </w:rPr>
-        <w:t>, ументшив количество оставшихся фигур.</w:t>
-      </w:r>
-      <w:r>
-        <w:rPr>
-          <w:noProof/>
-          <w:lang w:eastAsia="ru-RU"/>
-        </w:rPr>
         <w:drawing>
-          <wp:inline distT="0" distB="0" distL="0" distR="0" wp14:anchorId="0C7F4778" wp14:editId="7FB2B607">
-            <wp:extent cx="5657143" cy="1647619"/>
-            <wp:effectExtent l="0" t="0" r="1270" b="0"/>
-            <wp:docPr id="15" name="Рисунок 15"/>
+          <wp:inline distT="0" distB="0" distL="0" distR="0" wp14:anchorId="079DD351" wp14:editId="5849C984">
+            <wp:extent cx="5940425" cy="3289300"/>
+            <wp:effectExtent l="0" t="0" r="3175" b="6350"/>
+            <wp:docPr id="14" name="Рисунок 14"/>
             <wp:cNvGraphicFramePr>
               <a:graphicFrameLocks xmlns:a="http://schemas.openxmlformats.org/drawingml/2006/main" noChangeAspect="1"/>
             </wp:cNvGraphicFramePr>
@@ -1880,7 +1867,7 @@
                   <pic:spPr>
                     <a:xfrm>
                       <a:off x="0" y="0"/>
-                      <a:ext cx="5657143" cy="1647619"/>
+                      <a:ext cx="5940425" cy="3289300"/>
                     </a:xfrm>
                     <a:prstGeom prst="rect">
                       <a:avLst/>
@@ -1902,62 +1889,31 @@
         </w:rPr>
       </w:pPr>
       <w:r>
+        <w:t xml:space="preserve">10. Если фигура была не последней, то вызываем функцию </w:t>
+      </w:r>
+      <w:r>
+        <w:rPr>
+          <w:lang w:val="en-US"/>
+        </w:rPr>
+        <w:t>solve</w:t>
+      </w:r>
+      <w:r>
         <w:rPr>
           <w:noProof/>
           <w:lang w:eastAsia="ru-RU"/>
         </w:rPr>
-        <w:t xml:space="preserve">11. После того, как все рекурсии отработают мы получим список всех решений  в </w:t>
+        <w:t>, ументшив количество оставшихся фигур.</w:t>
       </w:r>
       <w:r>
         <w:rPr>
           <w:noProof/>
           <w:lang w:eastAsia="ru-RU"/>
         </w:rPr>
-        <w:t>totalSolutions</w:t>
-      </w:r>
-      <w:r>
-        <w:rPr>
-          <w:noProof/>
-          <w:lang w:eastAsia="ru-RU"/>
-        </w:rPr>
-        <w:t xml:space="preserve">. Нам остаётся только вывести данные. Запускаем функцию </w:t>
-      </w:r>
-      <w:r>
-        <w:rPr>
-          <w:noProof/>
-          <w:lang w:eastAsia="ru-RU"/>
-        </w:rPr>
-        <w:t>print_solutions</w:t>
-      </w:r>
-      <w:r>
-        <w:rPr>
-          <w:noProof/>
-          <w:lang w:eastAsia="ru-RU"/>
-        </w:rPr>
-        <w:t xml:space="preserve"> в </w:t>
-      </w:r>
-      <w:r>
-        <w:rPr>
-          <w:noProof/>
-          <w:lang w:val="en-US" w:eastAsia="ru-RU"/>
-        </w:rPr>
-        <w:t>main</w:t>
-      </w:r>
-    </w:p>
-    <w:p>
-      <w:pPr>
-        <w:ind w:left="360"/>
-      </w:pPr>
-      <w:r>
-        <w:rPr>
-          <w:noProof/>
-          <w:lang w:eastAsia="ru-RU"/>
-        </w:rPr>
         <w:drawing>
-          <wp:inline distT="0" distB="0" distL="0" distR="0" wp14:anchorId="5C4D9D98" wp14:editId="2B15E3BC">
-            <wp:extent cx="3304762" cy="485714"/>
-            <wp:effectExtent l="0" t="0" r="0" b="0"/>
-            <wp:docPr id="17" name="Рисунок 17"/>
+          <wp:inline distT="0" distB="0" distL="0" distR="0" wp14:anchorId="0C7F4778" wp14:editId="7FB2B607">
+            <wp:extent cx="5657143" cy="1647619"/>
+            <wp:effectExtent l="0" t="0" r="1270" b="0"/>
+            <wp:docPr id="15" name="Рисунок 15"/>
             <wp:cNvGraphicFramePr>
               <a:graphicFrameLocks xmlns:a="http://schemas.openxmlformats.org/drawingml/2006/main" noChangeAspect="1"/>
             </wp:cNvGraphicFramePr>
@@ -1977,7 +1933,7 @@
                   <pic:spPr>
                     <a:xfrm>
                       <a:off x="0" y="0"/>
-                      <a:ext cx="3304762" cy="485714"/>
+                      <a:ext cx="5657143" cy="1647619"/>
                     </a:xfrm>
                     <a:prstGeom prst="rect">
                       <a:avLst/>
@@ -1993,47 +1949,71 @@
     <w:p>
       <w:pPr>
         <w:ind w:left="360"/>
-      </w:pPr>
-      <w:r>
-        <w:t xml:space="preserve">Функция делает вывод всех решений в файл </w:t>
-      </w:r>
-      <w:r>
-        <w:rPr>
-          <w:lang w:val="en-US"/>
-        </w:rPr>
-        <w:t>output</w:t>
-      </w:r>
-      <w:r>
-        <w:t>.</w:t>
-      </w:r>
-      <w:r>
-        <w:rPr>
-          <w:lang w:val="en-US"/>
-        </w:rPr>
-        <w:t>txt</w:t>
-      </w:r>
-      <w:r>
-        <w:t>, а также выводит некоторые данные в консоль</w:t>
-      </w:r>
-      <w:r>
-        <w:t>:</w:t>
-      </w:r>
-    </w:p>
-    <w:p>
-      <w:pPr>
-        <w:ind w:left="360"/>
-      </w:pPr>
-      <w:r>
         <w:rPr>
           <w:noProof/>
           <w:lang w:eastAsia="ru-RU"/>
         </w:rPr>
-        <w:lastRenderedPageBreak/>
+      </w:pPr>
+      <w:r>
+        <w:rPr>
+          <w:noProof/>
+          <w:lang w:eastAsia="ru-RU"/>
+        </w:rPr>
+        <w:t xml:space="preserve">11. После того, как все рекурсии отработают мы получим список всех решений  в </w:t>
+      </w:r>
+      <w:r>
+        <w:rPr>
+          <w:noProof/>
+          <w:lang w:eastAsia="ru-RU"/>
+        </w:rPr>
+        <w:t>totalSolutions</w:t>
+      </w:r>
+      <w:r>
+        <w:rPr>
+          <w:noProof/>
+          <w:lang w:eastAsia="ru-RU"/>
+        </w:rPr>
+        <w:t xml:space="preserve">. Нам остаётся только вывести данные. Запускаем функцию </w:t>
+      </w:r>
+      <w:r>
+        <w:rPr>
+          <w:noProof/>
+          <w:lang w:eastAsia="ru-RU"/>
+        </w:rPr>
+        <w:t>print_solutions</w:t>
+      </w:r>
+      <w:r>
+        <w:rPr>
+          <w:noProof/>
+          <w:lang w:eastAsia="ru-RU"/>
+        </w:rPr>
+        <w:t xml:space="preserve"> в </w:t>
+      </w:r>
+      <w:r>
+        <w:rPr>
+          <w:noProof/>
+          <w:lang w:val="en-US" w:eastAsia="ru-RU"/>
+        </w:rPr>
+        <w:t>main</w:t>
+      </w:r>
+    </w:p>
+    <w:p>
+      <w:pPr>
+        <w:ind w:left="360"/>
+        <w:rPr>
+          <w:lang w:val="en-US"/>
+        </w:rPr>
+      </w:pPr>
+      <w:r>
+        <w:rPr>
+          <w:noProof/>
+          <w:lang w:eastAsia="ru-RU"/>
+        </w:rPr>
         <w:drawing>
-          <wp:inline distT="0" distB="0" distL="0" distR="0" wp14:anchorId="3606B78B" wp14:editId="4E43C664">
-            <wp:extent cx="5940425" cy="3599815"/>
-            <wp:effectExtent l="0" t="0" r="3175" b="635"/>
-            <wp:docPr id="19" name="Рисунок 19"/>
+          <wp:inline distT="0" distB="0" distL="0" distR="0" wp14:anchorId="5C4D9D98" wp14:editId="2B15E3BC">
+            <wp:extent cx="3304762" cy="485714"/>
+            <wp:effectExtent l="0" t="0" r="0" b="0"/>
+            <wp:docPr id="17" name="Рисунок 17"/>
             <wp:cNvGraphicFramePr>
               <a:graphicFrameLocks xmlns:a="http://schemas.openxmlformats.org/drawingml/2006/main" noChangeAspect="1"/>
             </wp:cNvGraphicFramePr>
@@ -2053,7 +2033,7 @@
                   <pic:spPr>
                     <a:xfrm>
                       <a:off x="0" y="0"/>
-                      <a:ext cx="5940425" cy="3599815"/>
+                      <a:ext cx="3304762" cy="485714"/>
                     </a:xfrm>
                     <a:prstGeom prst="rect">
                       <a:avLst/>
@@ -2065,38 +2045,21 @@
           </wp:inline>
         </w:drawing>
       </w:r>
-    </w:p>
-    <w:p>
-      <w:pPr>
-        <w:pStyle w:val="1"/>
-        <w:rPr>
-          <w:rFonts w:eastAsia="Times New Roman"/>
-        </w:rPr>
-      </w:pPr>
-      <w:r>
-        <w:rPr>
-          <w:rFonts w:eastAsia="Times New Roman"/>
-        </w:rPr>
-        <w:t>Результаты работы</w:t>
-      </w:r>
-    </w:p>
-    <w:p>
-      <w:pPr>
-        <w:pStyle w:val="2"/>
-      </w:pPr>
-      <w:r>
-        <w:t>Набор данных №1</w:t>
-      </w:r>
-    </w:p>
-    <w:p>
-      <w:r>
-        <w:t xml:space="preserve">Файл </w:t>
+      <w:bookmarkStart w:id="0" w:name="_GoBack"/>
+      <w:bookmarkEnd w:id="0"/>
+    </w:p>
+    <w:p>
+      <w:pPr>
+        <w:ind w:left="360"/>
+      </w:pPr>
+      <w:r>
+        <w:t xml:space="preserve">Функция делает вывод всех решений в файл </w:t>
       </w:r>
       <w:r>
         <w:rPr>
           <w:lang w:val="en-US"/>
         </w:rPr>
-        <w:t>input</w:t>
+        <w:t>output</w:t>
       </w:r>
       <w:r>
         <w:t>.</w:t>
@@ -2107,20 +2070,8 @@
         </w:rPr>
         <w:t>txt</w:t>
       </w:r>
-    </w:p>
-    <w:p>
-      <w:r>
-        <w:t>10 4 1</w:t>
-      </w:r>
-    </w:p>
-    <w:p>
-      <w:r>
-        <w:t>5 5</w:t>
-      </w:r>
-    </w:p>
-    <w:p>
-      <w:r>
-        <w:t>Консоль</w:t>
+      <w:r>
+        <w:t>, а также выводит некоторые данные в консоль</w:t>
       </w:r>
       <w:r>
         <w:t>:</w:t>
@@ -2128,28 +2079,19 @@
     </w:p>
     <w:p>
       <w:pPr>
+        <w:ind w:left="360"/>
+      </w:pPr>
+      <w:r>
         <w:rPr>
           <w:noProof/>
           <w:lang w:eastAsia="ru-RU"/>
         </w:rPr>
-      </w:pPr>
-      <w:r>
-        <w:rPr>
-          <w:noProof/>
-          <w:lang w:eastAsia="ru-RU"/>
-        </w:rPr>
-        <w:t xml:space="preserve"> </w:t>
-      </w:r>
-      <w:r>
-        <w:rPr>
-          <w:noProof/>
-          <w:lang w:eastAsia="ru-RU"/>
-        </w:rPr>
+        <w:lastRenderedPageBreak/>
         <w:drawing>
-          <wp:inline distT="0" distB="0" distL="0" distR="0" wp14:anchorId="01FBABA9" wp14:editId="06FDE4BF">
-            <wp:extent cx="3980952" cy="1942857"/>
-            <wp:effectExtent l="0" t="0" r="635" b="635"/>
-            <wp:docPr id="1" name="Рисунок 1"/>
+          <wp:inline distT="0" distB="0" distL="0" distR="0" wp14:anchorId="3606B78B" wp14:editId="4E43C664">
+            <wp:extent cx="5940425" cy="3599815"/>
+            <wp:effectExtent l="0" t="0" r="3175" b="635"/>
+            <wp:docPr id="19" name="Рисунок 19"/>
             <wp:cNvGraphicFramePr>
               <a:graphicFrameLocks xmlns:a="http://schemas.openxmlformats.org/drawingml/2006/main" noChangeAspect="1"/>
             </wp:cNvGraphicFramePr>
@@ -2169,7 +2111,7 @@
                   <pic:spPr>
                     <a:xfrm>
                       <a:off x="0" y="0"/>
-                      <a:ext cx="3980952" cy="1942857"/>
+                      <a:ext cx="5940425" cy="3599815"/>
                     </a:xfrm>
                     <a:prstGeom prst="rect">
                       <a:avLst/>
@@ -2184,13 +2126,24 @@
     </w:p>
     <w:p>
       <w:pPr>
+        <w:pStyle w:val="1"/>
+        <w:rPr>
+          <w:rFonts w:eastAsia="Times New Roman"/>
+        </w:rPr>
+      </w:pPr>
+      <w:r>
+        <w:rPr>
+          <w:rFonts w:eastAsia="Times New Roman"/>
+        </w:rPr>
+        <w:t>Результаты работы</w:t>
+      </w:r>
+    </w:p>
+    <w:p>
+      <w:pPr>
         <w:pStyle w:val="2"/>
       </w:pPr>
       <w:r>
-        <w:t>Набор данных №</w:t>
-      </w:r>
-      <w:r>
-        <w:t>2</w:t>
+        <w:t>Набор данных №1</w:t>
       </w:r>
     </w:p>
     <w:p>
@@ -2215,23 +2168,12 @@
     </w:p>
     <w:p>
       <w:r>
-        <w:t>10 5 3</w:t>
-      </w:r>
-    </w:p>
-    <w:p>
-      <w:r>
-        <w:t>0 0</w:t>
-      </w:r>
-    </w:p>
-    <w:p>
-      <w:r>
-        <w:lastRenderedPageBreak/>
-        <w:t>0 2</w:t>
-      </w:r>
-    </w:p>
-    <w:p>
-      <w:r>
-        <w:t>0 4</w:t>
+        <w:t>10 4 1</w:t>
+      </w:r>
+    </w:p>
+    <w:p>
+      <w:r>
+        <w:t>5 5</w:t>
       </w:r>
     </w:p>
     <w:p>
@@ -2241,19 +2183,31 @@
       <w:r>
         <w:t>:</w:t>
       </w:r>
-      <w:r>
-        <w:br/>
-      </w:r>
-      <w:r>
+    </w:p>
+    <w:p>
+      <w:pPr>
         <w:rPr>
           <w:noProof/>
           <w:lang w:eastAsia="ru-RU"/>
         </w:rPr>
+      </w:pPr>
+      <w:r>
+        <w:rPr>
+          <w:noProof/>
+          <w:lang w:eastAsia="ru-RU"/>
+        </w:rPr>
+        <w:t xml:space="preserve"> </w:t>
+      </w:r>
+      <w:r>
+        <w:rPr>
+          <w:noProof/>
+          <w:lang w:eastAsia="ru-RU"/>
+        </w:rPr>
         <w:drawing>
-          <wp:inline distT="0" distB="0" distL="0" distR="0" wp14:anchorId="6A9103BA" wp14:editId="5FBA6E64">
-            <wp:extent cx="3885714" cy="1857143"/>
-            <wp:effectExtent l="0" t="0" r="635" b="0"/>
-            <wp:docPr id="5" name="Рисунок 5"/>
+          <wp:inline distT="0" distB="0" distL="0" distR="0" wp14:anchorId="01FBABA9" wp14:editId="06FDE4BF">
+            <wp:extent cx="3980952" cy="1942857"/>
+            <wp:effectExtent l="0" t="0" r="635" b="635"/>
+            <wp:docPr id="1" name="Рисунок 1"/>
             <wp:cNvGraphicFramePr>
               <a:graphicFrameLocks xmlns:a="http://schemas.openxmlformats.org/drawingml/2006/main" noChangeAspect="1"/>
             </wp:cNvGraphicFramePr>
@@ -2273,6 +2227,110 @@
                   <pic:spPr>
                     <a:xfrm>
                       <a:off x="0" y="0"/>
+                      <a:ext cx="3980952" cy="1942857"/>
+                    </a:xfrm>
+                    <a:prstGeom prst="rect">
+                      <a:avLst/>
+                    </a:prstGeom>
+                  </pic:spPr>
+                </pic:pic>
+              </a:graphicData>
+            </a:graphic>
+          </wp:inline>
+        </w:drawing>
+      </w:r>
+    </w:p>
+    <w:p>
+      <w:pPr>
+        <w:pStyle w:val="2"/>
+      </w:pPr>
+      <w:r>
+        <w:t>Набор данных №</w:t>
+      </w:r>
+      <w:r>
+        <w:t>2</w:t>
+      </w:r>
+    </w:p>
+    <w:p>
+      <w:r>
+        <w:t xml:space="preserve">Файл </w:t>
+      </w:r>
+      <w:r>
+        <w:rPr>
+          <w:lang w:val="en-US"/>
+        </w:rPr>
+        <w:t>input</w:t>
+      </w:r>
+      <w:r>
+        <w:t>.</w:t>
+      </w:r>
+      <w:r>
+        <w:rPr>
+          <w:lang w:val="en-US"/>
+        </w:rPr>
+        <w:t>txt</w:t>
+      </w:r>
+    </w:p>
+    <w:p>
+      <w:r>
+        <w:t>10 5 3</w:t>
+      </w:r>
+    </w:p>
+    <w:p>
+      <w:r>
+        <w:t>0 0</w:t>
+      </w:r>
+    </w:p>
+    <w:p>
+      <w:r>
+        <w:lastRenderedPageBreak/>
+        <w:t>0 2</w:t>
+      </w:r>
+    </w:p>
+    <w:p>
+      <w:r>
+        <w:t>0 4</w:t>
+      </w:r>
+    </w:p>
+    <w:p>
+      <w:r>
+        <w:t>Консоль</w:t>
+      </w:r>
+      <w:r>
+        <w:t>:</w:t>
+      </w:r>
+      <w:r>
+        <w:br/>
+      </w:r>
+      <w:r>
+        <w:rPr>
+          <w:noProof/>
+          <w:lang w:eastAsia="ru-RU"/>
+        </w:rPr>
+        <w:drawing>
+          <wp:inline distT="0" distB="0" distL="0" distR="0" wp14:anchorId="6A9103BA" wp14:editId="5FBA6E64">
+            <wp:extent cx="3885714" cy="1857143"/>
+            <wp:effectExtent l="0" t="0" r="635" b="0"/>
+            <wp:docPr id="5" name="Рисунок 5"/>
+            <wp:cNvGraphicFramePr>
+              <a:graphicFrameLocks xmlns:a="http://schemas.openxmlformats.org/drawingml/2006/main" noChangeAspect="1"/>
+            </wp:cNvGraphicFramePr>
+            <a:graphic xmlns:a="http://schemas.openxmlformats.org/drawingml/2006/main">
+              <a:graphicData uri="http://schemas.openxmlformats.org/drawingml/2006/picture">
+                <pic:pic xmlns:pic="http://schemas.openxmlformats.org/drawingml/2006/picture">
+                  <pic:nvPicPr>
+                    <pic:cNvPr id="1" name=""/>
+                    <pic:cNvPicPr/>
+                  </pic:nvPicPr>
+                  <pic:blipFill>
+                    <a:blip r:embed="rId21"/>
+                    <a:stretch>
+                      <a:fillRect/>
+                    </a:stretch>
+                  </pic:blipFill>
+                  <pic:spPr>
+                    <a:xfrm>
+                      <a:off x="0" y="0"/>
                       <a:ext cx="3885714" cy="1857143"/>
                     </a:xfrm>
                     <a:prstGeom prst="rect">
@@ -2326,8 +2384,6 @@
       <w:r>
         <w:t xml:space="preserve"> для различных задач.</w:t>
       </w:r>
-      <w:bookmarkStart w:id="0" w:name="_GoBack"/>
-      <w:bookmarkEnd w:id="0"/>
     </w:p>
     <w:sectPr>
       <w:pgSz w:w="11906" w:h="16838"/>
